--- a/video_resources/Transformers_script.docx
+++ b/video_resources/Transformers_script.docx
@@ -36,15 +36,7 @@
         <w:t xml:space="preserve"> were relatively slow to train. </w:t>
       </w:r>
       <w:r>
-        <w:t xml:space="preserve">Like the name suggests, the neural network is primarily built of ‘attention </w:t>
-      </w:r>
-      <w:proofErr w:type="gramStart"/>
-      <w:r>
-        <w:t>vectors’</w:t>
-      </w:r>
-      <w:proofErr w:type="gramEnd"/>
-      <w:r>
-        <w:t xml:space="preserve">. Essentially, for each word in a sentence, calculate the importance of it in relation to each other word in the sentence. The result is an attention vector, where each element in the vector is how </w:t>
+        <w:t xml:space="preserve">Like the name suggests, the neural network is primarily built of ‘attention vectors’. Essentially, for each word in a sentence, calculate the importance of it in relation to each other word in the sentence. The result is an attention vector, where each element in the vector is how </w:t>
       </w:r>
       <w:r>
         <w:t>each word is related to every other word in the sentence, thus</w:t>
@@ -100,31 +92,7 @@
     </w:p>
     <w:p>
       <w:r>
-        <w:t xml:space="preserve">We use a distilled version of BERT, </w:t>
-      </w:r>
-      <w:proofErr w:type="spellStart"/>
-      <w:r>
-        <w:t>DistilBERT</w:t>
-      </w:r>
-      <w:proofErr w:type="spellEnd"/>
-      <w:r>
-        <w:t xml:space="preserve">. This is a student model that has learned the behaviour of the full model, denoted as the teacher. As explored in __ paper, </w:t>
-      </w:r>
-      <w:proofErr w:type="spellStart"/>
-      <w:r>
-        <w:t>DistilBERT</w:t>
-      </w:r>
-      <w:proofErr w:type="spellEnd"/>
-      <w:r>
-        <w:t xml:space="preserve"> retains 97% of BERT’s performance, with almost 40% fewer parameters and is 60% faster than BERT. As such, this allows use to train our </w:t>
-      </w:r>
-      <w:proofErr w:type="gramStart"/>
-      <w:r>
-        <w:t>fine tuned</w:t>
-      </w:r>
-      <w:proofErr w:type="gramEnd"/>
-      <w:r>
-        <w:t xml:space="preserve"> model on much more data in shorter time.</w:t>
+        <w:t>We use a distilled version of BERT, DistilBERT. This is a student model that has learned the behaviour of the full model, denoted as the teacher. As explored in __ paper, DistilBERT retains 97% of BERT’s performance, with almost 40% fewer parameters and is 60% faster than BERT. As such, this allows use to train our fine tuned model on much more data in shorter time.</w:t>
       </w:r>
     </w:p>
     <w:p>
@@ -135,6 +103,9 @@
     <w:p>
       <w:r>
         <w:t>While BERT based models provide state-of-the-art performance (or at least have done so prior to recent advancements such as XLNET), we decided to benchmark performance across a range of simple classification baselines, such as Logistic Regression, Naïve Bayes and Decision Trees which all are suited to classification tasks but not for language modelling.</w:t>
+      </w:r>
+      <w:r>
+        <w:t xml:space="preserve"> We also train rudimentary DistilBERT models across a single epoch and with limited training data to evaluate the model’s robustness.</w:t>
       </w:r>
     </w:p>
     <w:p/>

--- a/video_resources/Transformers_script.docx
+++ b/video_resources/Transformers_script.docx
@@ -9,10 +9,7 @@
     </w:p>
     <w:p>
       <w:r>
-        <w:t>The paper “Attention is all you need” introduced</w:t>
-      </w:r>
-      <w:r>
-        <w:t xml:space="preserve"> </w:t>
+        <w:t xml:space="preserve">The paper “Attention is all you need” introduced </w:t>
       </w:r>
       <w:r>
         <w:t>transformers</w:t>
@@ -92,7 +89,49 @@
     </w:p>
     <w:p>
       <w:r>
-        <w:t>We use a distilled version of BERT, DistilBERT. This is a student model that has learned the behaviour of the full model, denoted as the teacher. As explored in __ paper, DistilBERT retains 97% of BERT’s performance, with almost 40% fewer parameters and is 60% faster than BERT. As such, this allows use to train our fine tuned model on much more data in shorter time.</w:t>
+        <w:t xml:space="preserve">We use a distilled version of BERT, DistilBERT. </w:t>
+      </w:r>
+      <w:r>
+        <w:t xml:space="preserve">Using a technique called knowledge distillation, </w:t>
+      </w:r>
+      <w:r>
+        <w:t xml:space="preserve">a student model </w:t>
+      </w:r>
+      <w:r>
+        <w:t>learns</w:t>
+      </w:r>
+      <w:r>
+        <w:t xml:space="preserve"> the behaviour of the full </w:t>
+      </w:r>
+      <w:r>
+        <w:t xml:space="preserve">BERT </w:t>
+      </w:r>
+      <w:r>
+        <w:t xml:space="preserve">model, denoted as the teacher. </w:t>
+      </w:r>
+      <w:r>
+        <w:t xml:space="preserve">This allows a “compression” of knowledge. </w:t>
+      </w:r>
+      <w:r>
+        <w:t xml:space="preserve">As </w:t>
+      </w:r>
+      <w:r>
+        <w:t>penned by the Huggingface team</w:t>
+      </w:r>
+      <w:r>
+        <w:t>, DistilBERT retains 97% of BERT’s performance, with almost 40% fewer parameters and is 60% faster than BERT. As such, this allows use to train our fine</w:t>
+      </w:r>
+      <w:r>
+        <w:t>-</w:t>
+      </w:r>
+      <w:r>
+        <w:t xml:space="preserve">tuned model on much more data in </w:t>
+      </w:r>
+      <w:r>
+        <w:t>the same time a regular BERT model would be trained</w:t>
+      </w:r>
+      <w:r>
+        <w:t>.</w:t>
       </w:r>
     </w:p>
     <w:p>
@@ -108,6 +147,7 @@
         <w:t xml:space="preserve"> We also train rudimentary DistilBERT models across a single epoch and with limited training data to evaluate the model’s robustness.</w:t>
       </w:r>
     </w:p>
+    <w:p/>
     <w:p/>
     <w:p/>
     <w:p/>
